--- a/Full Stack/daily report and key learning update.docx
+++ b/Full Stack/daily report and key learning update.docx
@@ -173,7 +173,15 @@
     </w:p>
     <w:p>
       <w:r>
-        <w:t xml:space="preserve">    &lt;!-- Content goes here --&gt;</w:t>
+        <w:t xml:space="preserve">    </w:t>
+      </w:r>
+      <w:proofErr w:type="gramStart"/>
+      <w:r>
+        <w:t>&lt;!--</w:t>
+      </w:r>
+      <w:proofErr w:type="gramEnd"/>
+      <w:r>
+        <w:t xml:space="preserve"> Content goes here --&gt;</w:t>
       </w:r>
     </w:p>
     <w:p>
@@ -2213,7 +2221,15 @@
       </w:r>
       <w:proofErr w:type="spellEnd"/>
       <w:r>
-        <w:t>: red; font-size: 20px;"&gt;Hello!&lt;/p&gt;</w:t>
+        <w:t>: red; font-size: 20px;"&gt;</w:t>
+      </w:r>
+      <w:proofErr w:type="gramStart"/>
+      <w:r>
+        <w:t>Hello!&lt;</w:t>
+      </w:r>
+      <w:proofErr w:type="gramEnd"/>
+      <w:r>
+        <w:t>/p&gt;</w:t>
       </w:r>
     </w:p>
     <w:p>
@@ -2506,8 +2522,13 @@
       <w:proofErr w:type="spellEnd"/>
     </w:p>
     <w:p>
-      <w:r>
-        <w:t>&lt;!-- This is a comment --&gt;</w:t>
+      <w:proofErr w:type="gramStart"/>
+      <w:r>
+        <w:t>&lt;!--</w:t>
+      </w:r>
+      <w:proofErr w:type="gramEnd"/>
+      <w:r>
+        <w:t xml:space="preserve"> This is a comment --&gt;</w:t>
       </w:r>
     </w:p>
     <w:p>
@@ -3979,7 +4000,15 @@
       </w:r>
       <w:proofErr w:type="spellEnd"/>
       <w:r>
-        <w:t>: red;"&gt;red text&lt;/span&gt;.&lt;/p&gt;</w:t>
+        <w:t>: red;"&gt;red text&lt;/span</w:t>
+      </w:r>
+      <w:proofErr w:type="gramStart"/>
+      <w:r>
+        <w:t>&gt;.&lt;</w:t>
+      </w:r>
+      <w:proofErr w:type="gramEnd"/>
+      <w:r>
+        <w:t>/p&gt;</w:t>
       </w:r>
     </w:p>
     <w:p>
@@ -4112,6 +4141,13 @@
     <w:p>
       <w:r>
         <w:t>&lt;/div&gt;</w:t>
+      </w:r>
+    </w:p>
+    <w:p>
+      <w:r>
+        <w:pict w14:anchorId="327853DD">
+          <v:rect id="_x0000_i1142" style="width:0;height:1.5pt" o:hralign="center" o:hrstd="t" o:hr="t" fillcolor="#a0a0a0" stroked="f"/>
+        </w:pict>
       </w:r>
     </w:p>
     <w:p/>
